--- a/nodejs操作腾讯云mysql数据库.docx
+++ b/nodejs操作腾讯云mysql数据库.docx
@@ -19,7 +19,62 @@
         <w:t>如何连接腾讯云mysql和mongoose数据库</w:t>
       </w:r>
     </w:p>
-    <w:p/>
+    <w:p>
+      <w:pPr>
+        <w:ind w:firstLineChars="200" w:firstLine="420"/>
+      </w:pPr>
+    </w:p>
+    <w:p>
+      <w:pPr>
+        <w:ind w:firstLineChars="200" w:firstLine="420"/>
+      </w:pPr>
+    </w:p>
+    <w:p>
+      <w:pPr>
+        <w:rPr>
+          <w:szCs w:val="21"/>
+        </w:rPr>
+      </w:pPr>
+      <w:r>
+        <w:rPr>
+          <w:rFonts w:hint="eastAsia"/>
+          <w:szCs w:val="21"/>
+        </w:rPr>
+        <w:t>所有源码地址均在我的github上，地址</w:t>
+      </w:r>
+      <w:hyperlink r:id="rId7" w:history="1">
+        <w:r>
+          <w:rPr>
+            <w:rStyle w:val="a7"/>
+            <w:szCs w:val="21"/>
+          </w:rPr>
+          <w:t>https://github.com/TimLiu1/remoteMysql.git</w:t>
+        </w:r>
+      </w:hyperlink>
+      <w:r>
+        <w:rPr>
+          <w:szCs w:val="21"/>
+        </w:rPr>
+        <w:t xml:space="preserve">  </w:t>
+      </w:r>
+      <w:r>
+        <w:rPr>
+          <w:rFonts w:hint="eastAsia"/>
+          <w:szCs w:val="21"/>
+        </w:rPr>
+        <w:t>可以在上面提任何问题，我会及时解答</w:t>
+      </w:r>
+      <w:bookmarkStart w:id="0" w:name="_GoBack"/>
+      <w:bookmarkEnd w:id="0"/>
+    </w:p>
+    <w:p>
+      <w:pPr>
+        <w:ind w:firstLineChars="200" w:firstLine="420"/>
+        <w:rPr>
+          <w:rFonts w:hint="eastAsia"/>
+        </w:rPr>
+      </w:pPr>
+    </w:p>
     <w:p>
       <w:pPr>
         <w:pStyle w:val="a8"/>
@@ -35,7 +90,7 @@
         </w:rPr>
         <w:t>首先是登陆腾讯云，链接</w:t>
       </w:r>
-      <w:hyperlink r:id="rId7" w:history="1">
+      <w:hyperlink r:id="rId8" w:history="1">
         <w:r>
           <w:rPr>
             <w:rStyle w:val="a7"/>
@@ -73,140 +128,6 @@
             <wp:extent cx="3267075" cy="1933575"/>
             <wp:effectExtent l="0" t="0" r="9525" b="9525"/>
             <wp:docPr id="1" name="图片 1"/>
-            <wp:cNvGraphicFramePr>
-              <a:graphicFrameLocks xmlns:a="http://schemas.openxmlformats.org/drawingml/2006/main" noChangeAspect="1"/>
-            </wp:cNvGraphicFramePr>
-            <a:graphic xmlns:a="http://schemas.openxmlformats.org/drawingml/2006/main">
-              <a:graphicData uri="http://schemas.openxmlformats.org/drawingml/2006/picture">
-                <pic:pic xmlns:pic="http://schemas.openxmlformats.org/drawingml/2006/picture">
-                  <pic:nvPicPr>
-                    <pic:cNvPr id="1" name=""/>
-                    <pic:cNvPicPr/>
-                  </pic:nvPicPr>
-                  <pic:blipFill>
-                    <a:blip r:embed="rId8"/>
-                    <a:stretch>
-                      <a:fillRect/>
-                    </a:stretch>
-                  </pic:blipFill>
-                  <pic:spPr>
-                    <a:xfrm>
-                      <a:off x="0" y="0"/>
-                      <a:ext cx="3267075" cy="1933575"/>
-                    </a:xfrm>
-                    <a:prstGeom prst="rect">
-                      <a:avLst/>
-                    </a:prstGeom>
-                  </pic:spPr>
-                </pic:pic>
-              </a:graphicData>
-            </a:graphic>
-          </wp:inline>
-        </w:drawing>
-      </w:r>
-    </w:p>
-    <w:p>
-      <w:pPr>
-        <w:pStyle w:val="a8"/>
-        <w:ind w:left="360" w:firstLineChars="0" w:firstLine="0"/>
-      </w:pPr>
-    </w:p>
-    <w:p>
-      <w:pPr>
-        <w:pStyle w:val="a8"/>
-        <w:numPr>
-          <w:ilvl w:val="0"/>
-          <w:numId w:val="1"/>
-        </w:numPr>
-        <w:ind w:firstLineChars="0"/>
-      </w:pPr>
-      <w:r>
-        <w:rPr>
-          <w:rFonts w:hint="eastAsia"/>
-        </w:rPr>
-        <w:t>进入云产品-&gt;数据库-&gt;CDB for</w:t>
-      </w:r>
-      <w:r>
-        <w:t xml:space="preserve"> </w:t>
-      </w:r>
-      <w:r>
-        <w:rPr>
-          <w:rFonts w:hint="eastAsia"/>
-        </w:rPr>
-        <w:t>MYSQL</w:t>
-      </w:r>
-      <w:r>
-        <w:t>-&gt;</w:t>
-      </w:r>
-      <w:r>
-        <w:rPr>
-          <w:rFonts w:hint="eastAsia"/>
-        </w:rPr>
-        <w:t>立即选购，选购最低配的可用礼包抵扣使用一个月，购买完成</w:t>
-      </w:r>
-    </w:p>
-    <w:p>
-      <w:pPr>
-        <w:pStyle w:val="a8"/>
-        <w:numPr>
-          <w:ilvl w:val="0"/>
-          <w:numId w:val="1"/>
-        </w:numPr>
-        <w:ind w:firstLineChars="0"/>
-      </w:pPr>
-      <w:r>
-        <w:rPr>
-          <w:rFonts w:hint="eastAsia"/>
-        </w:rPr>
-        <w:t>主页-&gt;右上角产品管理-&gt;使用</w:t>
-      </w:r>
-      <w:r>
-        <w:rPr>
-          <w:rFonts w:hint="eastAsia"/>
-        </w:rPr>
-        <w:t>中</w:t>
-      </w:r>
-      <w:r>
-        <w:rPr>
-          <w:rFonts w:hint="eastAsia"/>
-        </w:rPr>
-        <w:t>的数据库</w:t>
-      </w:r>
-      <w:r>
-        <w:rPr>
-          <w:rFonts w:hint="eastAsia"/>
-        </w:rPr>
-        <w:t>,这时我们会看见一个实例，首先我们进入管理页面对实例进行一些基本的设置</w:t>
-      </w:r>
-    </w:p>
-    <w:p>
-      <w:pPr>
-        <w:pStyle w:val="a8"/>
-        <w:ind w:left="360" w:firstLineChars="0" w:firstLine="0"/>
-      </w:pPr>
-      <w:r>
-        <w:rPr>
-          <w:rFonts w:hint="eastAsia"/>
-        </w:rPr>
-        <w:t>实例名可以随意更改，外网地址必须开启，否则我们就不能在自己的项目中和本地访问云数据库</w:t>
-      </w:r>
-      <w:r>
-        <w:rPr>
-          <w:rFonts w:hint="eastAsia"/>
-        </w:rPr>
-        <w:t>。进入账号管理页面修改自己的root密码，然后点击右上角的登录数据库</w:t>
-      </w:r>
-    </w:p>
-    <w:p>
-      <w:r>
-        <w:rPr>
-          <w:noProof/>
-        </w:rPr>
-        <w:drawing>
-          <wp:inline distT="0" distB="0" distL="0" distR="0" wp14:anchorId="13895E8E" wp14:editId="2BF18B04">
-            <wp:extent cx="5274310" cy="2504440"/>
-            <wp:effectExtent l="0" t="0" r="2540" b="0"/>
-            <wp:docPr id="5" name="图片 5"/>
             <wp:cNvGraphicFramePr>
               <a:graphicFrameLocks xmlns:a="http://schemas.openxmlformats.org/drawingml/2006/main" noChangeAspect="1"/>
             </wp:cNvGraphicFramePr>
@@ -226,7 +147,7 @@
                   <pic:spPr>
                     <a:xfrm>
                       <a:off x="0" y="0"/>
-                      <a:ext cx="5274310" cy="2504440"/>
+                      <a:ext cx="3267075" cy="1933575"/>
                     </a:xfrm>
                     <a:prstGeom prst="rect">
                       <a:avLst/>
@@ -240,51 +161,107 @@
       </w:r>
     </w:p>
     <w:p>
-      <w:r>
-        <w:rPr>
-          <w:rFonts w:hint="eastAsia"/>
-        </w:rPr>
-        <w:t>4</w:t>
-      </w:r>
-      <w:r>
-        <w:t>.</w:t>
-      </w:r>
-      <w:r>
-        <w:rPr>
-          <w:rFonts w:hint="eastAsia"/>
-        </w:rPr>
-        <w:t>登陆完成之后如下图</w:t>
-      </w:r>
-    </w:p>
-    <w:p>
-      <w:pPr>
-        <w:rPr>
-          <w:rFonts w:hint="eastAsia"/>
-        </w:rPr>
-      </w:pPr>
-      <w:r>
-        <w:rPr>
-          <w:rFonts w:hint="eastAsia"/>
-        </w:rPr>
-        <w:t>这个和本地客户端操作基本相同，我就不详细阐述了</w:t>
-      </w:r>
-    </w:p>
-    <w:p>
-      <w:pPr>
-        <w:rPr>
-          <w:rFonts w:hint="eastAsia"/>
-        </w:rPr>
-      </w:pPr>
+      <w:pPr>
+        <w:pStyle w:val="a8"/>
+        <w:ind w:left="360" w:firstLineChars="0" w:firstLine="0"/>
+      </w:pPr>
+    </w:p>
+    <w:p>
+      <w:pPr>
+        <w:pStyle w:val="a8"/>
+        <w:numPr>
+          <w:ilvl w:val="0"/>
+          <w:numId w:val="1"/>
+        </w:numPr>
+        <w:ind w:firstLineChars="0"/>
+      </w:pPr>
+      <w:r>
+        <w:rPr>
+          <w:rFonts w:hint="eastAsia"/>
+        </w:rPr>
+        <w:t>进入云产品-&gt;数据库-&gt;CDB for</w:t>
+      </w:r>
+      <w:r>
+        <w:t xml:space="preserve"> </w:t>
+      </w:r>
+      <w:r>
+        <w:rPr>
+          <w:rFonts w:hint="eastAsia"/>
+        </w:rPr>
+        <w:t>MYSQL</w:t>
+      </w:r>
+      <w:r>
+        <w:t>-&gt;</w:t>
+      </w:r>
+      <w:r>
+        <w:rPr>
+          <w:rFonts w:hint="eastAsia"/>
+        </w:rPr>
+        <w:t>立即选购，选购最低配的可用礼包抵扣使用一个月，购买完成</w:t>
+      </w:r>
+    </w:p>
+    <w:p>
+      <w:pPr>
+        <w:pStyle w:val="a8"/>
+        <w:numPr>
+          <w:ilvl w:val="0"/>
+          <w:numId w:val="1"/>
+        </w:numPr>
+        <w:ind w:firstLineChars="0"/>
+      </w:pPr>
+      <w:r>
+        <w:rPr>
+          <w:rFonts w:hint="eastAsia"/>
+        </w:rPr>
+        <w:t>主页-&gt;右上角产品管理-&gt;使用</w:t>
+      </w:r>
+      <w:r>
+        <w:rPr>
+          <w:rFonts w:hint="eastAsia"/>
+        </w:rPr>
+        <w:t>中</w:t>
+      </w:r>
+      <w:r>
+        <w:rPr>
+          <w:rFonts w:hint="eastAsia"/>
+        </w:rPr>
+        <w:t>的数据库</w:t>
+      </w:r>
+      <w:r>
+        <w:rPr>
+          <w:rFonts w:hint="eastAsia"/>
+        </w:rPr>
+        <w:t>,这时我们会看见一个实例，首先我们进入管理页面对实例进行一些基本的设置</w:t>
+      </w:r>
+    </w:p>
+    <w:p>
+      <w:pPr>
+        <w:pStyle w:val="a8"/>
+        <w:ind w:left="360" w:firstLineChars="0" w:firstLine="0"/>
+      </w:pPr>
+      <w:r>
+        <w:rPr>
+          <w:rFonts w:hint="eastAsia"/>
+        </w:rPr>
+        <w:t>实例名可以随意更改，外网地址必须开启，否则我们就不能在自己的项目中和本地访问云数据库</w:t>
+      </w:r>
+      <w:r>
+        <w:rPr>
+          <w:rFonts w:hint="eastAsia"/>
+        </w:rPr>
+        <w:t>。进入账号管理页面修改自己的root密码，然后点击右上角的登录数据库</w:t>
+      </w:r>
+    </w:p>
+    <w:p>
       <w:r>
         <w:rPr>
           <w:noProof/>
         </w:rPr>
-        <w:lastRenderedPageBreak/>
         <w:drawing>
-          <wp:inline distT="0" distB="0" distL="0" distR="0" wp14:anchorId="46D51060" wp14:editId="2A96012F">
-            <wp:extent cx="5274310" cy="2515235"/>
+          <wp:inline distT="0" distB="0" distL="0" distR="0" wp14:anchorId="13895E8E" wp14:editId="2BF18B04">
+            <wp:extent cx="5274310" cy="2504440"/>
             <wp:effectExtent l="0" t="0" r="2540" b="0"/>
-            <wp:docPr id="3" name="图片 3"/>
+            <wp:docPr id="5" name="图片 5"/>
             <wp:cNvGraphicFramePr>
               <a:graphicFrameLocks xmlns:a="http://schemas.openxmlformats.org/drawingml/2006/main" noChangeAspect="1"/>
             </wp:cNvGraphicFramePr>
@@ -304,6 +281,84 @@
                   <pic:spPr>
                     <a:xfrm>
                       <a:off x="0" y="0"/>
+                      <a:ext cx="5274310" cy="2504440"/>
+                    </a:xfrm>
+                    <a:prstGeom prst="rect">
+                      <a:avLst/>
+                    </a:prstGeom>
+                  </pic:spPr>
+                </pic:pic>
+              </a:graphicData>
+            </a:graphic>
+          </wp:inline>
+        </w:drawing>
+      </w:r>
+    </w:p>
+    <w:p>
+      <w:r>
+        <w:rPr>
+          <w:rFonts w:hint="eastAsia"/>
+        </w:rPr>
+        <w:t>4</w:t>
+      </w:r>
+      <w:r>
+        <w:t>.</w:t>
+      </w:r>
+      <w:r>
+        <w:rPr>
+          <w:rFonts w:hint="eastAsia"/>
+        </w:rPr>
+        <w:t>登陆完成之后如下图</w:t>
+      </w:r>
+    </w:p>
+    <w:p>
+      <w:pPr>
+        <w:rPr>
+          <w:rFonts w:hint="eastAsia"/>
+        </w:rPr>
+      </w:pPr>
+      <w:r>
+        <w:rPr>
+          <w:rFonts w:hint="eastAsia"/>
+        </w:rPr>
+        <w:t>这个和本地客户端操作基本相同，我就不详细阐述了</w:t>
+      </w:r>
+    </w:p>
+    <w:p>
+      <w:pPr>
+        <w:rPr>
+          <w:rFonts w:hint="eastAsia"/>
+        </w:rPr>
+      </w:pPr>
+      <w:r>
+        <w:rPr>
+          <w:noProof/>
+        </w:rPr>
+        <w:lastRenderedPageBreak/>
+        <w:drawing>
+          <wp:inline distT="0" distB="0" distL="0" distR="0" wp14:anchorId="46D51060" wp14:editId="2A96012F">
+            <wp:extent cx="5274310" cy="2515235"/>
+            <wp:effectExtent l="0" t="0" r="2540" b="0"/>
+            <wp:docPr id="3" name="图片 3"/>
+            <wp:cNvGraphicFramePr>
+              <a:graphicFrameLocks xmlns:a="http://schemas.openxmlformats.org/drawingml/2006/main" noChangeAspect="1"/>
+            </wp:cNvGraphicFramePr>
+            <a:graphic xmlns:a="http://schemas.openxmlformats.org/drawingml/2006/main">
+              <a:graphicData uri="http://schemas.openxmlformats.org/drawingml/2006/picture">
+                <pic:pic xmlns:pic="http://schemas.openxmlformats.org/drawingml/2006/picture">
+                  <pic:nvPicPr>
+                    <pic:cNvPr id="1" name=""/>
+                    <pic:cNvPicPr/>
+                  </pic:nvPicPr>
+                  <pic:blipFill>
+                    <a:blip r:embed="rId11"/>
+                    <a:stretch>
+                      <a:fillRect/>
+                    </a:stretch>
+                  </pic:blipFill>
+                  <pic:spPr>
+                    <a:xfrm>
+                      <a:off x="0" y="0"/>
                       <a:ext cx="5274310" cy="2515235"/>
                     </a:xfrm>
                     <a:prstGeom prst="rect">
@@ -414,12 +469,7 @@
     </w:p>
     <w:p>
       <w:r>
-        <w:t xml:space="preserve">    host:'</w:t>
-      </w:r>
-      <w:bookmarkStart w:id="0" w:name="_GoBack"/>
-      <w:bookmarkEnd w:id="0"/>
-      <w:r>
-        <w:t>',</w:t>
+        <w:t xml:space="preserve">    host:'',</w:t>
       </w:r>
     </w:p>
     <w:p>
